--- a/Materias/ProyectADA/Estudio de Factibilidad.docx
+++ b/Materias/ProyectADA/Estudio de Factibilidad.docx
@@ -1,6 +1,6 @@
 
 <file path=word/document.xml><?xml version="1.0" encoding="utf-8"?>
-<w:document xmlns:wpc="http://schemas.microsoft.com/office/word/2010/wordprocessingCanvas" xmlns:cx="http://schemas.microsoft.com/office/drawing/2014/chartex" xmlns:cx1="http://schemas.microsoft.com/office/drawing/2015/9/8/chartex" xmlns:cx2="http://schemas.microsoft.com/office/drawing/2015/10/21/chartex" xmlns:cx3="http://schemas.microsoft.com/office/drawing/2016/5/9/chartex" xmlns:cx4="http://schemas.microsoft.com/office/drawing/2016/5/10/chartex" xmlns:cx5="http://schemas.microsoft.com/office/drawing/2016/5/11/chartex" xmlns:cx6="http://schemas.microsoft.com/office/drawing/2016/5/12/chartex" xmlns:cx7="http://schemas.microsoft.com/office/drawing/2016/5/13/chartex" xmlns:cx8="http://schemas.microsoft.com/office/drawing/2016/5/14/chartex" xmlns:mc="http://schemas.openxmlformats.org/markup-compatibility/2006" xmlns:aink="http://schemas.microsoft.com/office/drawing/2016/ink" xmlns:am3d="http://schemas.microsoft.com/office/drawing/2017/model3d" xmlns:o="urn:schemas-microsoft-com:office:office" xmlns:r="http://schemas.openxmlformats.org/officeDocument/2006/relationships" xmlns:m="http://schemas.openxmlformats.org/officeDocument/2006/math" xmlns:v="urn:schemas-microsoft-com:vml" xmlns:wp14="http://schemas.microsoft.com/office/word/2010/wordprocessingDrawing" xmlns:wp="http://schemas.openxmlformats.org/drawingml/2006/wordprocessingDrawing" xmlns:w10="urn:schemas-microsoft-com:office:word" xmlns:w="http://schemas.openxmlformats.org/wordprocessingml/2006/main" xmlns:w14="http://schemas.microsoft.com/office/word/2010/wordml" xmlns:w15="http://schemas.microsoft.com/office/word/2012/wordml" xmlns:w16cid="http://schemas.microsoft.com/office/word/2016/wordml/cid" xmlns:w16se="http://schemas.microsoft.com/office/word/2015/wordml/symex" xmlns:wpg="http://schemas.microsoft.com/office/word/2010/wordprocessingGroup" xmlns:wpi="http://schemas.microsoft.com/office/word/2010/wordprocessingInk" xmlns:wne="http://schemas.microsoft.com/office/word/2006/wordml" xmlns:wps="http://schemas.microsoft.com/office/word/2010/wordprocessingShape" mc:Ignorable="w14 w15 w16se w16cid wp14">
+<w:document xmlns:wpc="http://schemas.microsoft.com/office/word/2010/wordprocessingCanvas" xmlns:cx="http://schemas.microsoft.com/office/drawing/2014/chartex" xmlns:cx1="http://schemas.microsoft.com/office/drawing/2015/9/8/chartex" xmlns:cx2="http://schemas.microsoft.com/office/drawing/2015/10/21/chartex" xmlns:cx3="http://schemas.microsoft.com/office/drawing/2016/5/9/chartex" xmlns:cx4="http://schemas.microsoft.com/office/drawing/2016/5/10/chartex" xmlns:cx5="http://schemas.microsoft.com/office/drawing/2016/5/11/chartex" xmlns:mc="http://schemas.openxmlformats.org/markup-compatibility/2006" xmlns:o="urn:schemas-microsoft-com:office:office" xmlns:r="http://schemas.openxmlformats.org/officeDocument/2006/relationships" xmlns:m="http://schemas.openxmlformats.org/officeDocument/2006/math" xmlns:v="urn:schemas-microsoft-com:vml" xmlns:wp14="http://schemas.microsoft.com/office/word/2010/wordprocessingDrawing" xmlns:wp="http://schemas.openxmlformats.org/drawingml/2006/wordprocessingDrawing" xmlns:w10="urn:schemas-microsoft-com:office:word" xmlns:w="http://schemas.openxmlformats.org/wordprocessingml/2006/main" xmlns:w14="http://schemas.microsoft.com/office/word/2010/wordml" xmlns:w15="http://schemas.microsoft.com/office/word/2012/wordml" xmlns:w16se="http://schemas.microsoft.com/office/word/2015/wordml/symex" xmlns:wpg="http://schemas.microsoft.com/office/word/2010/wordprocessingGroup" xmlns:wpi="http://schemas.microsoft.com/office/word/2010/wordprocessingInk" xmlns:wne="http://schemas.microsoft.com/office/word/2006/wordml" xmlns:wps="http://schemas.microsoft.com/office/word/2010/wordprocessingShape" mc:Ignorable="w14 w15 w16se wp14">
   <w:body>
     <w:p>
       <w:pPr>
@@ -46,16 +46,14 @@
         </w:rPr>
         <w:t xml:space="preserve">-En el estudio de factibilidad se </w:t>
       </w:r>
-      <w:proofErr w:type="gramStart"/>
-      <w:r>
-        <w:rPr>
-          <w:rFonts w:ascii="Arial" w:hAnsi="Arial" w:cs="Arial"/>
-          <w:sz w:val="24"/>
-          <w:szCs w:val="24"/>
-        </w:rPr>
-        <w:t>observaran</w:t>
-      </w:r>
-      <w:proofErr w:type="gramEnd"/>
+      <w:r>
+        <w:rPr>
+          <w:rFonts w:ascii="Arial" w:hAnsi="Arial" w:cs="Arial"/>
+          <w:sz w:val="24"/>
+          <w:szCs w:val="24"/>
+        </w:rPr>
+        <w:t>observarán</w:t>
+      </w:r>
       <w:r>
         <w:rPr>
           <w:rFonts w:ascii="Arial" w:hAnsi="Arial" w:cs="Arial"/>
@@ -64,16 +62,14 @@
         </w:rPr>
         <w:t xml:space="preserve"> los datos </w:t>
       </w:r>
-      <w:proofErr w:type="spellStart"/>
-      <w:r>
-        <w:rPr>
-          <w:rFonts w:ascii="Arial" w:hAnsi="Arial" w:cs="Arial"/>
-          <w:sz w:val="24"/>
-          <w:szCs w:val="24"/>
-        </w:rPr>
-        <w:t>mas</w:t>
-      </w:r>
-      <w:proofErr w:type="spellEnd"/>
+      <w:r>
+        <w:rPr>
+          <w:rFonts w:ascii="Arial" w:hAnsi="Arial" w:cs="Arial"/>
+          <w:sz w:val="24"/>
+          <w:szCs w:val="24"/>
+        </w:rPr>
+        <w:t>más</w:t>
+      </w:r>
       <w:r>
         <w:rPr>
           <w:rFonts w:ascii="Arial" w:hAnsi="Arial" w:cs="Arial"/>
@@ -378,16 +374,14 @@
         </w:rPr>
         <w:t xml:space="preserve">-Para diseñar dicho programa se </w:t>
       </w:r>
-      <w:proofErr w:type="gramStart"/>
-      <w:r>
-        <w:rPr>
-          <w:rFonts w:ascii="Arial" w:hAnsi="Arial" w:cs="Arial"/>
-          <w:sz w:val="24"/>
-          <w:szCs w:val="24"/>
-        </w:rPr>
-        <w:t>utilizara</w:t>
-      </w:r>
-      <w:proofErr w:type="gramEnd"/>
+      <w:r>
+        <w:rPr>
+          <w:rFonts w:ascii="Arial" w:hAnsi="Arial" w:cs="Arial"/>
+          <w:sz w:val="24"/>
+          <w:szCs w:val="24"/>
+        </w:rPr>
+        <w:t>utilizará</w:t>
+      </w:r>
       <w:r>
         <w:rPr>
           <w:rFonts w:ascii="Arial" w:hAnsi="Arial" w:cs="Arial"/>
@@ -549,7 +543,246 @@
           <w:sz w:val="24"/>
           <w:szCs w:val="24"/>
         </w:rPr>
-        <w:t xml:space="preserve"> es, por el momento, gratis, exceptuando </w:t>
+        <w:t xml:space="preserve"> es, por el momento, gratis, exceptuando el costo de impresión de la documentación del </w:t>
+      </w:r>
+      <w:r>
+        <w:rPr>
+          <w:rFonts w:ascii="Arial" w:hAnsi="Arial" w:cs="Arial"/>
+          <w:sz w:val="24"/>
+          <w:szCs w:val="24"/>
+        </w:rPr>
+        <w:lastRenderedPageBreak/>
+        <w:t>programa. Aparte también se nos beneficiará con la experiencia del trabajo que será útil en un futuro.</w:t>
+      </w:r>
+    </w:p>
+    <w:p>
+      <w:pPr>
+        <w:ind w:left="1416" w:firstLine="708"/>
+        <w:rPr>
+          <w:rFonts w:ascii="Arial" w:hAnsi="Arial" w:cs="Arial"/>
+          <w:sz w:val="24"/>
+          <w:szCs w:val="24"/>
+        </w:rPr>
+      </w:pPr>
+    </w:p>
+    <w:p>
+      <w:pPr>
+        <w:rPr>
+          <w:rFonts w:ascii="Arial" w:hAnsi="Arial" w:cs="Arial"/>
+          <w:sz w:val="28"/>
+          <w:szCs w:val="28"/>
+        </w:rPr>
+      </w:pPr>
+      <w:r>
+        <w:rPr>
+          <w:rFonts w:ascii="Arial" w:hAnsi="Arial" w:cs="Arial"/>
+          <w:sz w:val="28"/>
+          <w:szCs w:val="28"/>
+        </w:rPr>
+        <w:tab/>
+        <w:t>Factibilidad Operativa</w:t>
+      </w:r>
+    </w:p>
+    <w:p>
+      <w:pPr>
+        <w:rPr>
+          <w:rFonts w:ascii="Arial" w:hAnsi="Arial" w:cs="Arial"/>
+          <w:sz w:val="24"/>
+          <w:szCs w:val="24"/>
+        </w:rPr>
+      </w:pPr>
+      <w:r>
+        <w:rPr>
+          <w:rFonts w:ascii="Arial" w:hAnsi="Arial" w:cs="Arial"/>
+          <w:sz w:val="28"/>
+          <w:szCs w:val="28"/>
+        </w:rPr>
+        <w:tab/>
+      </w:r>
+      <w:r>
+        <w:rPr>
+          <w:rFonts w:ascii="Arial" w:hAnsi="Arial" w:cs="Arial"/>
+          <w:sz w:val="28"/>
+          <w:szCs w:val="28"/>
+        </w:rPr>
+        <w:tab/>
+      </w:r>
+      <w:r>
+        <w:rPr>
+          <w:rFonts w:ascii="Arial" w:hAnsi="Arial" w:cs="Arial"/>
+          <w:sz w:val="24"/>
+          <w:szCs w:val="24"/>
+        </w:rPr>
+        <w:t xml:space="preserve">La </w:t>
+      </w:r>
+      <w:r>
+        <w:rPr>
+          <w:rFonts w:ascii="Arial" w:hAnsi="Arial" w:cs="Arial"/>
+          <w:sz w:val="24"/>
+          <w:szCs w:val="24"/>
+        </w:rPr>
+        <w:t>factibilidad operativa</w:t>
+      </w:r>
+      <w:r>
+        <w:rPr>
+          <w:rFonts w:ascii="Arial" w:hAnsi="Arial" w:cs="Arial"/>
+          <w:sz w:val="24"/>
+          <w:szCs w:val="24"/>
+        </w:rPr>
+        <w:t xml:space="preserve"> hace referencia</w:t>
+      </w:r>
+      <w:r>
+        <w:rPr>
+          <w:rFonts w:ascii="Arial" w:hAnsi="Arial" w:cs="Arial"/>
+          <w:sz w:val="24"/>
+          <w:szCs w:val="24"/>
+        </w:rPr>
+        <w:t xml:space="preserve"> a la probabilidad de que el sistema se utiliza como se supone.</w:t>
+      </w:r>
+    </w:p>
+    <w:p>
+      <w:pPr>
+        <w:rPr>
+          <w:rFonts w:ascii="Arial" w:hAnsi="Arial" w:cs="Arial"/>
+          <w:sz w:val="28"/>
+          <w:szCs w:val="28"/>
+        </w:rPr>
+      </w:pPr>
+      <w:r>
+        <w:rPr>
+          <w:rFonts w:ascii="Arial" w:hAnsi="Arial" w:cs="Arial"/>
+          <w:sz w:val="28"/>
+          <w:szCs w:val="28"/>
+        </w:rPr>
+        <w:tab/>
+        <w:t>Factibilidad Técnica</w:t>
+      </w:r>
+    </w:p>
+    <w:p>
+      <w:pPr>
+        <w:rPr>
+          <w:rFonts w:ascii="Arial" w:hAnsi="Arial" w:cs="Arial"/>
+          <w:sz w:val="24"/>
+          <w:szCs w:val="24"/>
+        </w:rPr>
+      </w:pPr>
+      <w:r>
+        <w:rPr>
+          <w:rFonts w:ascii="Arial" w:hAnsi="Arial" w:cs="Arial"/>
+          <w:sz w:val="28"/>
+          <w:szCs w:val="28"/>
+        </w:rPr>
+        <w:tab/>
+      </w:r>
+      <w:r>
+        <w:rPr>
+          <w:rFonts w:ascii="Arial" w:hAnsi="Arial" w:cs="Arial"/>
+          <w:sz w:val="28"/>
+          <w:szCs w:val="28"/>
+        </w:rPr>
+        <w:tab/>
+      </w:r>
+      <w:r>
+        <w:rPr>
+          <w:rFonts w:ascii="Arial" w:hAnsi="Arial" w:cs="Arial"/>
+          <w:sz w:val="24"/>
+          <w:szCs w:val="24"/>
+        </w:rPr>
+        <w:t>Con factibilidad técnica nos referimos a si existen los recursos necesarios para la creación del programa, esto incluye, hardware y software capaces, conocimientos y técnicas de desarrollo.</w:t>
+      </w:r>
+    </w:p>
+    <w:p>
+      <w:pPr>
+        <w:rPr>
+          <w:rFonts w:ascii="Arial" w:hAnsi="Arial" w:cs="Arial"/>
+          <w:sz w:val="24"/>
+          <w:szCs w:val="24"/>
+        </w:rPr>
+      </w:pPr>
+      <w:r>
+        <w:rPr>
+          <w:rFonts w:ascii="Arial" w:hAnsi="Arial" w:cs="Arial"/>
+          <w:sz w:val="24"/>
+          <w:szCs w:val="24"/>
+        </w:rPr>
+        <w:tab/>
+      </w:r>
+      <w:r>
+        <w:rPr>
+          <w:rFonts w:ascii="Arial" w:hAnsi="Arial" w:cs="Arial"/>
+          <w:sz w:val="24"/>
+          <w:szCs w:val="24"/>
+        </w:rPr>
+        <w:tab/>
+        <w:t>Sobre el hardware y software, ya contamos con los programas y equipos necesario para el desarrollo del programa y no nos genera ningún inconveniente</w:t>
+      </w:r>
+      <w:r>
+        <w:rPr>
+          <w:rFonts w:ascii="Arial" w:hAnsi="Arial" w:cs="Arial"/>
+          <w:sz w:val="24"/>
+          <w:szCs w:val="24"/>
+        </w:rPr>
+        <w:t>.</w:t>
+      </w:r>
+    </w:p>
+    <w:p>
+      <w:pPr>
+        <w:rPr>
+          <w:rFonts w:ascii="Arial" w:hAnsi="Arial" w:cs="Arial"/>
+          <w:sz w:val="24"/>
+          <w:szCs w:val="24"/>
+        </w:rPr>
+      </w:pPr>
+      <w:r>
+        <w:rPr>
+          <w:rFonts w:ascii="Arial" w:hAnsi="Arial" w:cs="Arial"/>
+          <w:sz w:val="24"/>
+          <w:szCs w:val="24"/>
+        </w:rPr>
+        <w:tab/>
+      </w:r>
+      <w:r>
+        <w:rPr>
+          <w:rFonts w:ascii="Arial" w:hAnsi="Arial" w:cs="Arial"/>
+          <w:sz w:val="24"/>
+          <w:szCs w:val="24"/>
+        </w:rPr>
+        <w:tab/>
+        <w:t>También tenemos los conocimientos de las áreas necesarias para su desarrollo, estas áreas son la de sistemas de base de datos, sistemas operativos, análisis y diseño de aplicaciones, planificación de un proyecto y programación.</w:t>
+      </w:r>
+    </w:p>
+    <w:p>
+      <w:pPr>
+        <w:rPr>
+          <w:rFonts w:ascii="Arial" w:hAnsi="Arial" w:cs="Arial"/>
+          <w:sz w:val="24"/>
+          <w:szCs w:val="24"/>
+        </w:rPr>
+      </w:pPr>
+      <w:r>
+        <w:rPr>
+          <w:rFonts w:ascii="Arial" w:hAnsi="Arial" w:cs="Arial"/>
+          <w:sz w:val="24"/>
+          <w:szCs w:val="24"/>
+        </w:rPr>
+        <w:tab/>
+      </w:r>
+      <w:r>
+        <w:rPr>
+          <w:rFonts w:ascii="Arial" w:hAnsi="Arial" w:cs="Arial"/>
+          <w:sz w:val="24"/>
+          <w:szCs w:val="24"/>
+        </w:rPr>
+        <w:tab/>
+        <w:t xml:space="preserve">Por lo </w:t>
+      </w:r>
+      <w:r>
+        <w:rPr>
+          <w:rFonts w:ascii="Arial" w:hAnsi="Arial" w:cs="Arial"/>
+          <w:sz w:val="24"/>
+          <w:szCs w:val="24"/>
+        </w:rPr>
+        <w:t>tanto,</w:t>
       </w:r>
       <w:bookmarkStart w:id="0" w:name="_GoBack"/>
       <w:bookmarkEnd w:id="0"/>
@@ -559,21 +792,11 @@
           <w:sz w:val="24"/>
           <w:szCs w:val="24"/>
         </w:rPr>
-        <w:t xml:space="preserve">el costo de impresión de la documentación del </w:t>
-      </w:r>
-      <w:r>
-        <w:rPr>
-          <w:rFonts w:ascii="Arial" w:hAnsi="Arial" w:cs="Arial"/>
-          <w:sz w:val="24"/>
-          <w:szCs w:val="24"/>
-        </w:rPr>
-        <w:lastRenderedPageBreak/>
-        <w:t>programa. Aparte también se nos beneficiará con la experiencia del trabajo que será útil en un futuro.</w:t>
-      </w:r>
-    </w:p>
-    <w:p>
-      <w:pPr>
-        <w:ind w:left="1416" w:firstLine="708"/>
+        <w:t xml:space="preserve"> podemos concluir que nuestro programa es factible en el ámbito técnico.</w:t>
+      </w:r>
+    </w:p>
+    <w:p>
+      <w:pPr>
         <w:rPr>
           <w:rFonts w:ascii="Arial" w:hAnsi="Arial" w:cs="Arial"/>
           <w:sz w:val="24"/>
@@ -596,7 +819,7 @@
           <w:szCs w:val="28"/>
         </w:rPr>
         <w:tab/>
-        <w:t>Factibilidad Operativa</w:t>
+        <w:t>Factibilidad Legal</w:t>
       </w:r>
     </w:p>
     <w:p>
@@ -614,53 +837,19 @@
           <w:szCs w:val="28"/>
         </w:rPr>
         <w:tab/>
-        <w:t>Factibilidad Técnica</w:t>
-      </w:r>
-    </w:p>
-    <w:p>
-      <w:pPr>
+      </w:r>
+      <w:r>
         <w:rPr>
           <w:rFonts w:ascii="Arial" w:hAnsi="Arial" w:cs="Arial"/>
           <w:sz w:val="28"/>
           <w:szCs w:val="28"/>
         </w:rPr>
-      </w:pPr>
-      <w:r>
-        <w:rPr>
-          <w:rFonts w:ascii="Arial" w:hAnsi="Arial" w:cs="Arial"/>
-          <w:sz w:val="28"/>
-          <w:szCs w:val="28"/>
-        </w:rPr>
-        <w:tab/>
-        <w:t>Factibilidad Legal</w:t>
-      </w:r>
-    </w:p>
-    <w:p>
-      <w:pPr>
-        <w:rPr>
-          <w:rFonts w:ascii="Arial" w:hAnsi="Arial" w:cs="Arial"/>
-          <w:sz w:val="28"/>
-          <w:szCs w:val="28"/>
-        </w:rPr>
-      </w:pPr>
-      <w:r>
-        <w:rPr>
-          <w:rFonts w:ascii="Arial" w:hAnsi="Arial" w:cs="Arial"/>
-          <w:sz w:val="28"/>
-          <w:szCs w:val="28"/>
-        </w:rPr>
-        <w:tab/>
-      </w:r>
-      <w:r>
-        <w:rPr>
-          <w:rFonts w:ascii="Arial" w:hAnsi="Arial" w:cs="Arial"/>
-          <w:sz w:val="28"/>
-          <w:szCs w:val="28"/>
-        </w:rPr>
         <w:tab/>
       </w:r>
     </w:p>
     <w:sectPr>
+      <w:headerReference w:type="default" r:id="rId7"/>
+      <w:footerReference w:type="default" r:id="rId8"/>
       <w:pgSz w:w="11906" w:h="16838"/>
       <w:pgMar w:top="1417" w:right="1701" w:bottom="1417" w:left="1701" w:header="708" w:footer="708" w:gutter="0"/>
       <w:cols w:space="708"/>
@@ -670,8 +859,162 @@
 </w:document>
 </file>
 
+<file path=word/endnotes.xml><?xml version="1.0" encoding="utf-8"?>
+<w:endnotes xmlns:wpc="http://schemas.microsoft.com/office/word/2010/wordprocessingCanvas" xmlns:cx="http://schemas.microsoft.com/office/drawing/2014/chartex" xmlns:cx1="http://schemas.microsoft.com/office/drawing/2015/9/8/chartex" xmlns:cx2="http://schemas.microsoft.com/office/drawing/2015/10/21/chartex" xmlns:cx3="http://schemas.microsoft.com/office/drawing/2016/5/9/chartex" xmlns:cx4="http://schemas.microsoft.com/office/drawing/2016/5/10/chartex" xmlns:cx5="http://schemas.microsoft.com/office/drawing/2016/5/11/chartex" xmlns:mc="http://schemas.openxmlformats.org/markup-compatibility/2006" xmlns:o="urn:schemas-microsoft-com:office:office" xmlns:r="http://schemas.openxmlformats.org/officeDocument/2006/relationships" xmlns:m="http://schemas.openxmlformats.org/officeDocument/2006/math" xmlns:v="urn:schemas-microsoft-com:vml" xmlns:wp14="http://schemas.microsoft.com/office/word/2010/wordprocessingDrawing" xmlns:wp="http://schemas.openxmlformats.org/drawingml/2006/wordprocessingDrawing" xmlns:w10="urn:schemas-microsoft-com:office:word" xmlns:w="http://schemas.openxmlformats.org/wordprocessingml/2006/main" xmlns:w14="http://schemas.microsoft.com/office/word/2010/wordml" xmlns:w15="http://schemas.microsoft.com/office/word/2012/wordml" xmlns:w16se="http://schemas.microsoft.com/office/word/2015/wordml/symex" xmlns:wpg="http://schemas.microsoft.com/office/word/2010/wordprocessingGroup" xmlns:wpi="http://schemas.microsoft.com/office/word/2010/wordprocessingInk" xmlns:wne="http://schemas.microsoft.com/office/word/2006/wordml" xmlns:wps="http://schemas.microsoft.com/office/word/2010/wordprocessingShape" mc:Ignorable="w14 w15 w16se wp14">
+  <w:endnote w:type="separator" w:id="-1">
+    <w:p>
+      <w:pPr>
+        <w:spacing w:after="0" w:line="240" w:lineRule="auto"/>
+      </w:pPr>
+      <w:r>
+        <w:separator/>
+      </w:r>
+    </w:p>
+  </w:endnote>
+  <w:endnote w:type="continuationSeparator" w:id="0">
+    <w:p>
+      <w:pPr>
+        <w:spacing w:after="0" w:line="240" w:lineRule="auto"/>
+      </w:pPr>
+      <w:r>
+        <w:continuationSeparator/>
+      </w:r>
+    </w:p>
+  </w:endnote>
+</w:endnotes>
+</file>
+
+<file path=word/footer1.xml><?xml version="1.0" encoding="utf-8"?>
+<w:ftr xmlns:wpc="http://schemas.microsoft.com/office/word/2010/wordprocessingCanvas" xmlns:cx="http://schemas.microsoft.com/office/drawing/2014/chartex" xmlns:cx1="http://schemas.microsoft.com/office/drawing/2015/9/8/chartex" xmlns:cx2="http://schemas.microsoft.com/office/drawing/2015/10/21/chartex" xmlns:cx3="http://schemas.microsoft.com/office/drawing/2016/5/9/chartex" xmlns:cx4="http://schemas.microsoft.com/office/drawing/2016/5/10/chartex" xmlns:cx5="http://schemas.microsoft.com/office/drawing/2016/5/11/chartex" xmlns:mc="http://schemas.openxmlformats.org/markup-compatibility/2006" xmlns:o="urn:schemas-microsoft-com:office:office" xmlns:r="http://schemas.openxmlformats.org/officeDocument/2006/relationships" xmlns:m="http://schemas.openxmlformats.org/officeDocument/2006/math" xmlns:v="urn:schemas-microsoft-com:vml" xmlns:wp14="http://schemas.microsoft.com/office/word/2010/wordprocessingDrawing" xmlns:wp="http://schemas.openxmlformats.org/drawingml/2006/wordprocessingDrawing" xmlns:w10="urn:schemas-microsoft-com:office:word" xmlns:w="http://schemas.openxmlformats.org/wordprocessingml/2006/main" xmlns:w14="http://schemas.microsoft.com/office/word/2010/wordml" xmlns:w15="http://schemas.microsoft.com/office/word/2012/wordml" xmlns:w16se="http://schemas.microsoft.com/office/word/2015/wordml/symex" xmlns:wpg="http://schemas.microsoft.com/office/word/2010/wordprocessingGroup" xmlns:wpi="http://schemas.microsoft.com/office/word/2010/wordprocessingInk" xmlns:wne="http://schemas.microsoft.com/office/word/2006/wordml" xmlns:wps="http://schemas.microsoft.com/office/word/2010/wordprocessingShape" mc:Ignorable="w14 w15 w16se wp14">
+  <w:p>
+    <w:pPr>
+      <w:pStyle w:val="Piedepgina"/>
+    </w:pPr>
+    <w:r>
+      <w:t>SISALCA</w:t>
+    </w:r>
+    <w:r>
+      <w:tab/>
+      <w:t>ELEF</w:t>
+    </w:r>
+    <w:r>
+      <w:tab/>
+    </w:r>
+  </w:p>
+</w:ftr>
+</file>
+
+<file path=word/footnotes.xml><?xml version="1.0" encoding="utf-8"?>
+<w:footnotes xmlns:wpc="http://schemas.microsoft.com/office/word/2010/wordprocessingCanvas" xmlns:cx="http://schemas.microsoft.com/office/drawing/2014/chartex" xmlns:cx1="http://schemas.microsoft.com/office/drawing/2015/9/8/chartex" xmlns:cx2="http://schemas.microsoft.com/office/drawing/2015/10/21/chartex" xmlns:cx3="http://schemas.microsoft.com/office/drawing/2016/5/9/chartex" xmlns:cx4="http://schemas.microsoft.com/office/drawing/2016/5/10/chartex" xmlns:cx5="http://schemas.microsoft.com/office/drawing/2016/5/11/chartex" xmlns:mc="http://schemas.openxmlformats.org/markup-compatibility/2006" xmlns:o="urn:schemas-microsoft-com:office:office" xmlns:r="http://schemas.openxmlformats.org/officeDocument/2006/relationships" xmlns:m="http://schemas.openxmlformats.org/officeDocument/2006/math" xmlns:v="urn:schemas-microsoft-com:vml" xmlns:wp14="http://schemas.microsoft.com/office/word/2010/wordprocessingDrawing" xmlns:wp="http://schemas.openxmlformats.org/drawingml/2006/wordprocessingDrawing" xmlns:w10="urn:schemas-microsoft-com:office:word" xmlns:w="http://schemas.openxmlformats.org/wordprocessingml/2006/main" xmlns:w14="http://schemas.microsoft.com/office/word/2010/wordml" xmlns:w15="http://schemas.microsoft.com/office/word/2012/wordml" xmlns:w16se="http://schemas.microsoft.com/office/word/2015/wordml/symex" xmlns:wpg="http://schemas.microsoft.com/office/word/2010/wordprocessingGroup" xmlns:wpi="http://schemas.microsoft.com/office/word/2010/wordprocessingInk" xmlns:wne="http://schemas.microsoft.com/office/word/2006/wordml" xmlns:wps="http://schemas.microsoft.com/office/word/2010/wordprocessingShape" mc:Ignorable="w14 w15 w16se wp14">
+  <w:footnote w:type="separator" w:id="-1">
+    <w:p>
+      <w:pPr>
+        <w:spacing w:after="0" w:line="240" w:lineRule="auto"/>
+      </w:pPr>
+      <w:r>
+        <w:separator/>
+      </w:r>
+    </w:p>
+  </w:footnote>
+  <w:footnote w:type="continuationSeparator" w:id="0">
+    <w:p>
+      <w:pPr>
+        <w:spacing w:after="0" w:line="240" w:lineRule="auto"/>
+      </w:pPr>
+      <w:r>
+        <w:continuationSeparator/>
+      </w:r>
+    </w:p>
+  </w:footnote>
+</w:footnotes>
+</file>
+
+<file path=word/header1.xml><?xml version="1.0" encoding="utf-8"?>
+<w:hdr xmlns:wpc="http://schemas.microsoft.com/office/word/2010/wordprocessingCanvas" xmlns:cx="http://schemas.microsoft.com/office/drawing/2014/chartex" xmlns:cx1="http://schemas.microsoft.com/office/drawing/2015/9/8/chartex" xmlns:cx2="http://schemas.microsoft.com/office/drawing/2015/10/21/chartex" xmlns:cx3="http://schemas.microsoft.com/office/drawing/2016/5/9/chartex" xmlns:cx4="http://schemas.microsoft.com/office/drawing/2016/5/10/chartex" xmlns:cx5="http://schemas.microsoft.com/office/drawing/2016/5/11/chartex" xmlns:mc="http://schemas.openxmlformats.org/markup-compatibility/2006" xmlns:o="urn:schemas-microsoft-com:office:office" xmlns:r="http://schemas.openxmlformats.org/officeDocument/2006/relationships" xmlns:m="http://schemas.openxmlformats.org/officeDocument/2006/math" xmlns:v="urn:schemas-microsoft-com:vml" xmlns:wp14="http://schemas.microsoft.com/office/word/2010/wordprocessingDrawing" xmlns:wp="http://schemas.openxmlformats.org/drawingml/2006/wordprocessingDrawing" xmlns:w10="urn:schemas-microsoft-com:office:word" xmlns:w="http://schemas.openxmlformats.org/wordprocessingml/2006/main" xmlns:w14="http://schemas.microsoft.com/office/word/2010/wordml" xmlns:w15="http://schemas.microsoft.com/office/word/2012/wordml" xmlns:w16se="http://schemas.microsoft.com/office/word/2015/wordml/symex" xmlns:wpg="http://schemas.microsoft.com/office/word/2010/wordprocessingGroup" xmlns:wpi="http://schemas.microsoft.com/office/word/2010/wordprocessingInk" xmlns:wne="http://schemas.microsoft.com/office/word/2006/wordml" xmlns:wps="http://schemas.microsoft.com/office/word/2010/wordprocessingShape" mc:Ignorable="w14 w15 w16se wp14">
+  <w:p>
+    <w:pPr>
+      <w:pStyle w:val="Encabezado"/>
+    </w:pPr>
+    <w:r>
+      <w:rPr>
+        <w:noProof/>
+        <w:lang w:val="es-ES" w:eastAsia="es-ES"/>
+      </w:rPr>
+      <w:drawing>
+        <wp:anchor distT="0" distB="0" distL="114300" distR="114300" simplePos="0" relativeHeight="251658240" behindDoc="0" locked="0" layoutInCell="1" allowOverlap="1">
+          <wp:simplePos x="0" y="0"/>
+          <wp:positionH relativeFrom="margin">
+            <wp:align>center</wp:align>
+          </wp:positionH>
+          <wp:positionV relativeFrom="paragraph">
+            <wp:posOffset>-106680</wp:posOffset>
+          </wp:positionV>
+          <wp:extent cx="447675" cy="548005"/>
+          <wp:effectExtent l="0" t="0" r="9525" b="4445"/>
+          <wp:wrapSquare wrapText="bothSides"/>
+          <wp:docPr id="1" name="Imagen 1" descr="https://raw.githubusercontent.com/UsernameTaken420/CarThing/master/Untitled.png"/>
+          <wp:cNvGraphicFramePr>
+            <a:graphicFrameLocks xmlns:a="http://schemas.openxmlformats.org/drawingml/2006/main" noChangeAspect="1"/>
+          </wp:cNvGraphicFramePr>
+          <a:graphic xmlns:a="http://schemas.openxmlformats.org/drawingml/2006/main">
+            <a:graphicData uri="http://schemas.openxmlformats.org/drawingml/2006/picture">
+              <pic:pic xmlns:pic="http://schemas.openxmlformats.org/drawingml/2006/picture">
+                <pic:nvPicPr>
+                  <pic:cNvPr id="0" name="Picture 1" descr="https://raw.githubusercontent.com/UsernameTaken420/CarThing/master/Untitled.png"/>
+                  <pic:cNvPicPr>
+                    <a:picLocks noChangeAspect="1" noChangeArrowheads="1"/>
+                  </pic:cNvPicPr>
+                </pic:nvPicPr>
+                <pic:blipFill>
+                  <a:blip r:embed="rId1">
+                    <a:extLst>
+                      <a:ext uri="{28A0092B-C50C-407E-A947-70E740481C1C}">
+                        <a14:useLocalDpi xmlns:a14="http://schemas.microsoft.com/office/drawing/2010/main" val="0"/>
+                      </a:ext>
+                    </a:extLst>
+                  </a:blip>
+                  <a:srcRect/>
+                  <a:stretch>
+                    <a:fillRect/>
+                  </a:stretch>
+                </pic:blipFill>
+                <pic:spPr bwMode="auto">
+                  <a:xfrm>
+                    <a:off x="0" y="0"/>
+                    <a:ext cx="447675" cy="548005"/>
+                  </a:xfrm>
+                  <a:prstGeom prst="rect">
+                    <a:avLst/>
+                  </a:prstGeom>
+                  <a:noFill/>
+                  <a:ln>
+                    <a:noFill/>
+                  </a:ln>
+                </pic:spPr>
+              </pic:pic>
+            </a:graphicData>
+          </a:graphic>
+        </wp:anchor>
+      </w:drawing>
+    </w:r>
+    <w:r>
+      <w:t>Codev Solutions</w:t>
+    </w:r>
+    <w:r>
+      <w:ptab w:relativeTo="margin" w:alignment="center" w:leader="none"/>
+    </w:r>
+    <w:r>
+      <w:ptab w:relativeTo="margin" w:alignment="right" w:leader="none"/>
+    </w:r>
+    <w:r>
+      <w:t>22/06/17</w:t>
+    </w:r>
+  </w:p>
+</w:hdr>
+</file>
+
 <file path=word/numbering.xml><?xml version="1.0" encoding="utf-8"?>
-<w:numbering xmlns:wpc="http://schemas.microsoft.com/office/word/2010/wordprocessingCanvas" xmlns:cx="http://schemas.microsoft.com/office/drawing/2014/chartex" xmlns:cx1="http://schemas.microsoft.com/office/drawing/2015/9/8/chartex" xmlns:cx2="http://schemas.microsoft.com/office/drawing/2015/10/21/chartex" xmlns:cx3="http://schemas.microsoft.com/office/drawing/2016/5/9/chartex" xmlns:cx4="http://schemas.microsoft.com/office/drawing/2016/5/10/chartex" xmlns:cx5="http://schemas.microsoft.com/office/drawing/2016/5/11/chartex" xmlns:cx6="http://schemas.microsoft.com/office/drawing/2016/5/12/chartex" xmlns:cx7="http://schemas.microsoft.com/office/drawing/2016/5/13/chartex" xmlns:cx8="http://schemas.microsoft.com/office/drawing/2016/5/14/chartex" xmlns:mc="http://schemas.openxmlformats.org/markup-compatibility/2006" xmlns:aink="http://schemas.microsoft.com/office/drawing/2016/ink" xmlns:am3d="http://schemas.microsoft.com/office/drawing/2017/model3d" xmlns:o="urn:schemas-microsoft-com:office:office" xmlns:r="http://schemas.openxmlformats.org/officeDocument/2006/relationships" xmlns:m="http://schemas.openxmlformats.org/officeDocument/2006/math" xmlns:v="urn:schemas-microsoft-com:vml" xmlns:wp14="http://schemas.microsoft.com/office/word/2010/wordprocessingDrawing" xmlns:wp="http://schemas.openxmlformats.org/drawingml/2006/wordprocessingDrawing" xmlns:w10="urn:schemas-microsoft-com:office:word" xmlns:w="http://schemas.openxmlformats.org/wordprocessingml/2006/main" xmlns:w14="http://schemas.microsoft.com/office/word/2010/wordml" xmlns:w15="http://schemas.microsoft.com/office/word/2012/wordml" xmlns:w16cid="http://schemas.microsoft.com/office/word/2016/wordml/cid" xmlns:w16se="http://schemas.microsoft.com/office/word/2015/wordml/symex" xmlns:wpg="http://schemas.microsoft.com/office/word/2010/wordprocessingGroup" xmlns:wpi="http://schemas.microsoft.com/office/word/2010/wordprocessingInk" xmlns:wne="http://schemas.microsoft.com/office/word/2006/wordml" xmlns:wps="http://schemas.microsoft.com/office/word/2010/wordprocessingShape" mc:Ignorable="w14 w15 w16se w16cid wp14">
+<w:numbering xmlns:wpc="http://schemas.microsoft.com/office/word/2010/wordprocessingCanvas" xmlns:cx="http://schemas.microsoft.com/office/drawing/2014/chartex" xmlns:cx1="http://schemas.microsoft.com/office/drawing/2015/9/8/chartex" xmlns:cx2="http://schemas.microsoft.com/office/drawing/2015/10/21/chartex" xmlns:cx3="http://schemas.microsoft.com/office/drawing/2016/5/9/chartex" xmlns:cx4="http://schemas.microsoft.com/office/drawing/2016/5/10/chartex" xmlns:cx5="http://schemas.microsoft.com/office/drawing/2016/5/11/chartex" xmlns:mc="http://schemas.openxmlformats.org/markup-compatibility/2006" xmlns:o="urn:schemas-microsoft-com:office:office" xmlns:r="http://schemas.openxmlformats.org/officeDocument/2006/relationships" xmlns:m="http://schemas.openxmlformats.org/officeDocument/2006/math" xmlns:v="urn:schemas-microsoft-com:vml" xmlns:wp14="http://schemas.microsoft.com/office/word/2010/wordprocessingDrawing" xmlns:wp="http://schemas.openxmlformats.org/drawingml/2006/wordprocessingDrawing" xmlns:w10="urn:schemas-microsoft-com:office:word" xmlns:w="http://schemas.openxmlformats.org/wordprocessingml/2006/main" xmlns:w14="http://schemas.microsoft.com/office/word/2010/wordml" xmlns:w15="http://schemas.microsoft.com/office/word/2012/wordml" xmlns:w16se="http://schemas.microsoft.com/office/word/2015/wordml/symex" xmlns:wpg="http://schemas.microsoft.com/office/word/2010/wordprocessingGroup" xmlns:wpi="http://schemas.microsoft.com/office/word/2010/wordprocessingInk" xmlns:wne="http://schemas.microsoft.com/office/word/2006/wordml" xmlns:wps="http://schemas.microsoft.com/office/word/2010/wordprocessingShape" mc:Ignorable="w14 w15 w16se wp14">
   <w:abstractNum w:abstractNumId="0" w15:restartNumberingAfterBreak="0">
     <w:nsid w:val="5FD53000"/>
     <w:multiLevelType w:val="hybridMultilevel"/>
@@ -1021,7 +1364,7 @@
 </file>
 
 <file path=word/styles.xml><?xml version="1.0" encoding="utf-8"?>
-<w:styles xmlns:mc="http://schemas.openxmlformats.org/markup-compatibility/2006" xmlns:r="http://schemas.openxmlformats.org/officeDocument/2006/relationships" xmlns:w="http://schemas.openxmlformats.org/wordprocessingml/2006/main" xmlns:w14="http://schemas.microsoft.com/office/word/2010/wordml" xmlns:w15="http://schemas.microsoft.com/office/word/2012/wordml" xmlns:w16cid="http://schemas.microsoft.com/office/word/2016/wordml/cid" xmlns:w16se="http://schemas.microsoft.com/office/word/2015/wordml/symex" mc:Ignorable="w14 w15 w16se w16cid">
+<w:styles xmlns:mc="http://schemas.openxmlformats.org/markup-compatibility/2006" xmlns:r="http://schemas.openxmlformats.org/officeDocument/2006/relationships" xmlns:w="http://schemas.openxmlformats.org/wordprocessingml/2006/main" xmlns:w14="http://schemas.microsoft.com/office/word/2010/wordml" xmlns:w15="http://schemas.microsoft.com/office/word/2012/wordml" xmlns:w16se="http://schemas.microsoft.com/office/word/2015/wordml/symex" mc:Ignorable="w14 w15 w16se">
   <w:docDefaults>
     <w:rPrDefault>
       <w:rPr>
@@ -1037,7 +1380,7 @@
       </w:pPr>
     </w:pPrDefault>
   </w:docDefaults>
-  <w:latentStyles w:defLockedState="0" w:defUIPriority="99" w:defSemiHidden="0" w:defUnhideWhenUsed="0" w:defQFormat="0" w:count="375">
+  <w:latentStyles w:defLockedState="0" w:defUIPriority="99" w:defSemiHidden="0" w:defUnhideWhenUsed="0" w:defQFormat="0" w:count="374">
     <w:lsdException w:name="Normal" w:uiPriority="0" w:qFormat="1"/>
     <w:lsdException w:name="heading 1" w:uiPriority="9" w:qFormat="1"/>
     <w:lsdException w:name="heading 2" w:semiHidden="1" w:uiPriority="9" w:unhideWhenUsed="1" w:qFormat="1"/>
@@ -1412,7 +1755,6 @@
     <w:lsdException w:name="Mention" w:semiHidden="1" w:unhideWhenUsed="1"/>
     <w:lsdException w:name="Smart Hyperlink" w:semiHidden="1" w:unhideWhenUsed="1"/>
     <w:lsdException w:name="Hashtag" w:semiHidden="1" w:unhideWhenUsed="1"/>
-    <w:lsdException w:name="Unresolved Mention" w:semiHidden="1" w:unhideWhenUsed="1"/>
   </w:latentStyles>
   <w:style w:type="paragraph" w:default="1" w:styleId="Normal">
     <w:name w:val="Normal"/>
@@ -1455,6 +1797,50 @@
       <w:ind w:left="720"/>
       <w:contextualSpacing/>
     </w:pPr>
+  </w:style>
+  <w:style w:type="paragraph" w:styleId="Encabezado">
+    <w:name w:val="header"/>
+    <w:basedOn w:val="Normal"/>
+    <w:link w:val="EncabezadoCar"/>
+    <w:uiPriority w:val="99"/>
+    <w:unhideWhenUsed/>
+    <w:rsid w:val="0056744E"/>
+    <w:pPr>
+      <w:tabs>
+        <w:tab w:val="center" w:pos="4252"/>
+        <w:tab w:val="right" w:pos="8504"/>
+      </w:tabs>
+      <w:spacing w:after="0" w:line="240" w:lineRule="auto"/>
+    </w:pPr>
+  </w:style>
+  <w:style w:type="character" w:customStyle="1" w:styleId="EncabezadoCar">
+    <w:name w:val="Encabezado Car"/>
+    <w:basedOn w:val="Fuentedeprrafopredeter"/>
+    <w:link w:val="Encabezado"/>
+    <w:uiPriority w:val="99"/>
+    <w:rsid w:val="0056744E"/>
+  </w:style>
+  <w:style w:type="paragraph" w:styleId="Piedepgina">
+    <w:name w:val="footer"/>
+    <w:basedOn w:val="Normal"/>
+    <w:link w:val="PiedepginaCar"/>
+    <w:uiPriority w:val="99"/>
+    <w:unhideWhenUsed/>
+    <w:rsid w:val="0056744E"/>
+    <w:pPr>
+      <w:tabs>
+        <w:tab w:val="center" w:pos="4252"/>
+        <w:tab w:val="right" w:pos="8504"/>
+      </w:tabs>
+      <w:spacing w:after="0" w:line="240" w:lineRule="auto"/>
+    </w:pPr>
+  </w:style>
+  <w:style w:type="character" w:customStyle="1" w:styleId="PiedepginaCar">
+    <w:name w:val="Pie de página Car"/>
+    <w:basedOn w:val="Fuentedeprrafopredeter"/>
+    <w:link w:val="Piedepgina"/>
+    <w:uiPriority w:val="99"/>
+    <w:rsid w:val="0056744E"/>
   </w:style>
 </w:styles>
 </file>
